--- a/1 etim ds 2022/PW1/Teorias e Pesquisas/Formulários.docx
+++ b/1 etim ds 2022/PW1/Teorias e Pesquisas/Formulários.docx
@@ -4,6 +4,7 @@
   <w:body>
     <w:p>
       <w:pPr>
+        <w:spacing w:line="360" w:lineRule="auto"/>
         <w:jc w:val="center"/>
         <w:rPr>
           <w:b/>
@@ -33,6 +34,7 @@
     <w:p>
       <w:pPr>
         <w:ind w:firstLine="708"/>
+        <w:jc w:val="both"/>
         <w:rPr>
           <w:sz w:val="28"/>
           <w:szCs w:val="28"/>
@@ -64,6 +66,7 @@
     </w:p>
     <w:p>
       <w:pPr>
+        <w:jc w:val="both"/>
         <w:rPr>
           <w:sz w:val="28"/>
           <w:szCs w:val="28"/>
@@ -112,6 +115,7 @@
     </w:p>
     <w:p>
       <w:pPr>
+        <w:jc w:val="both"/>
         <w:rPr>
           <w:sz w:val="28"/>
           <w:szCs w:val="28"/>
@@ -128,6 +132,7 @@
     </w:p>
     <w:p>
       <w:pPr>
+        <w:jc w:val="both"/>
         <w:rPr>
           <w:sz w:val="28"/>
           <w:szCs w:val="28"/>
@@ -176,6 +181,7 @@
     </w:p>
     <w:p>
       <w:pPr>
+        <w:jc w:val="both"/>
         <w:rPr>
           <w:sz w:val="28"/>
           <w:szCs w:val="28"/>
@@ -208,6 +214,7 @@
     </w:p>
     <w:p>
       <w:pPr>
+        <w:jc w:val="both"/>
         <w:rPr>
           <w:sz w:val="28"/>
           <w:szCs w:val="28"/>
@@ -241,6 +248,7 @@
     </w:p>
     <w:p>
       <w:pPr>
+        <w:jc w:val="both"/>
         <w:rPr>
           <w:sz w:val="28"/>
           <w:szCs w:val="28"/>
@@ -306,6 +314,7 @@
     </w:p>
     <w:p>
       <w:pPr>
+        <w:jc w:val="both"/>
         <w:rPr>
           <w:sz w:val="28"/>
           <w:szCs w:val="28"/>
@@ -322,6 +331,7 @@
     </w:p>
     <w:p>
       <w:pPr>
+        <w:jc w:val="both"/>
         <w:rPr>
           <w:sz w:val="28"/>
           <w:szCs w:val="28"/>
@@ -361,6 +371,7 @@
     </w:p>
     <w:p>
       <w:pPr>
+        <w:jc w:val="both"/>
         <w:rPr>
           <w:sz w:val="28"/>
           <w:szCs w:val="28"/>
@@ -417,6 +428,7 @@
     </w:p>
     <w:p>
       <w:pPr>
+        <w:jc w:val="both"/>
         <w:rPr>
           <w:sz w:val="28"/>
           <w:szCs w:val="28"/>
@@ -466,6 +478,7 @@
     </w:p>
     <w:p>
       <w:pPr>
+        <w:jc w:val="both"/>
         <w:rPr>
           <w:sz w:val="28"/>
           <w:szCs w:val="28"/>
@@ -490,6 +503,7 @@
     </w:p>
     <w:p>
       <w:pPr>
+        <w:jc w:val="both"/>
         <w:rPr>
           <w:sz w:val="28"/>
           <w:szCs w:val="28"/>
@@ -601,6 +615,7 @@
     </w:p>
     <w:p>
       <w:pPr>
+        <w:jc w:val="both"/>
         <w:rPr>
           <w:sz w:val="28"/>
           <w:szCs w:val="28"/>
@@ -616,6 +631,7 @@
     </w:p>
     <w:p>
       <w:pPr>
+        <w:jc w:val="both"/>
         <w:rPr>
           <w:sz w:val="28"/>
           <w:szCs w:val="28"/>
@@ -672,6 +688,7 @@
     </w:p>
     <w:p>
       <w:pPr>
+        <w:jc w:val="both"/>
         <w:rPr>
           <w:sz w:val="28"/>
           <w:szCs w:val="28"/>
@@ -760,6 +777,7 @@
     </w:p>
     <w:p>
       <w:pPr>
+        <w:jc w:val="both"/>
         <w:rPr>
           <w:sz w:val="28"/>
           <w:szCs w:val="28"/>
@@ -832,6 +850,7 @@
     </w:p>
     <w:p>
       <w:pPr>
+        <w:jc w:val="both"/>
         <w:rPr>
           <w:sz w:val="28"/>
           <w:szCs w:val="28"/>
@@ -904,6 +923,7 @@
     </w:p>
     <w:p>
       <w:pPr>
+        <w:jc w:val="both"/>
         <w:rPr>
           <w:sz w:val="28"/>
           <w:szCs w:val="28"/>
@@ -976,6 +996,7 @@
     </w:p>
     <w:p>
       <w:pPr>
+        <w:jc w:val="both"/>
         <w:rPr>
           <w:sz w:val="28"/>
           <w:szCs w:val="28"/>
@@ -1007,6 +1028,7 @@
     </w:p>
     <w:p>
       <w:pPr>
+        <w:jc w:val="both"/>
         <w:rPr>
           <w:sz w:val="28"/>
           <w:szCs w:val="28"/>
@@ -1032,6 +1054,7 @@
     </w:p>
     <w:p>
       <w:pPr>
+        <w:jc w:val="both"/>
         <w:rPr>
           <w:sz w:val="28"/>
           <w:szCs w:val="28"/>
@@ -1175,6 +1198,7 @@
     </w:p>
     <w:p>
       <w:pPr>
+        <w:jc w:val="both"/>
         <w:rPr>
           <w:sz w:val="28"/>
           <w:szCs w:val="28"/>
@@ -1279,6 +1303,7 @@
     </w:p>
     <w:p>
       <w:pPr>
+        <w:jc w:val="both"/>
         <w:rPr>
           <w:sz w:val="28"/>
           <w:szCs w:val="28"/>
@@ -1383,6 +1408,7 @@
     </w:p>
     <w:p>
       <w:pPr>
+        <w:jc w:val="both"/>
         <w:rPr>
           <w:sz w:val="28"/>
           <w:szCs w:val="28"/>
@@ -1487,6 +1513,7 @@
     </w:p>
     <w:p>
       <w:pPr>
+        <w:jc w:val="both"/>
         <w:rPr>
           <w:sz w:val="28"/>
           <w:szCs w:val="28"/>
@@ -1549,6 +1576,1128 @@
     </w:p>
     <w:p>
       <w:pPr>
+        <w:jc w:val="both"/>
+        <w:rPr>
+          <w:sz w:val="28"/>
+          <w:szCs w:val="28"/>
+        </w:rPr>
+      </w:pPr>
+      <w:r>
+        <w:rPr>
+          <w:sz w:val="28"/>
+          <w:szCs w:val="28"/>
+        </w:rPr>
+        <w:tab/>
+        <w:t>O mesmo conceito de grupos e valores individuais também se aplica às caixas de seleção. Da mesma maneira elas devem ser agrupadas e depois</w:t>
+      </w:r>
+      <w:r>
+        <w:rPr>
+          <w:sz w:val="28"/>
+          <w:szCs w:val="28"/>
+        </w:rPr>
+        <w:t xml:space="preserve"> receber um valor específico para cada uma delas.</w:t>
+      </w:r>
+    </w:p>
+    <w:p>
+      <w:pPr>
+        <w:ind w:firstLine="708"/>
+        <w:jc w:val="both"/>
+        <w:rPr>
+          <w:sz w:val="28"/>
+          <w:szCs w:val="28"/>
+        </w:rPr>
+      </w:pPr>
+      <w:r>
+        <w:rPr>
+          <w:sz w:val="28"/>
+          <w:szCs w:val="28"/>
+        </w:rPr>
+        <w:t>O exemplo abaixo mostra isso.</w:t>
+      </w:r>
+    </w:p>
+    <w:p>
+      <w:pPr>
+        <w:jc w:val="both"/>
+        <w:rPr>
+          <w:sz w:val="28"/>
+          <w:szCs w:val="28"/>
+        </w:rPr>
+      </w:pPr>
+      <w:proofErr w:type="spellStart"/>
+      <w:r>
+        <w:rPr>
+          <w:sz w:val="28"/>
+          <w:szCs w:val="28"/>
+        </w:rPr>
+        <w:t>Email</w:t>
+      </w:r>
+      <w:proofErr w:type="spellEnd"/>
+      <w:r>
+        <w:rPr>
+          <w:sz w:val="28"/>
+          <w:szCs w:val="28"/>
+        </w:rPr>
+        <w:t xml:space="preserve">: &lt;input </w:t>
+      </w:r>
+      <w:proofErr w:type="spellStart"/>
+      <w:r>
+        <w:rPr>
+          <w:sz w:val="28"/>
+          <w:szCs w:val="28"/>
+        </w:rPr>
+        <w:t>type</w:t>
+      </w:r>
+      <w:proofErr w:type="spellEnd"/>
+      <w:proofErr w:type="gramStart"/>
+      <w:r>
+        <w:rPr>
+          <w:sz w:val="28"/>
+          <w:szCs w:val="28"/>
+        </w:rPr>
+        <w:t>=”</w:t>
+      </w:r>
+      <w:proofErr w:type="spellStart"/>
+      <w:r>
+        <w:rPr>
+          <w:sz w:val="28"/>
+          <w:szCs w:val="28"/>
+        </w:rPr>
+        <w:t>checkbox</w:t>
+      </w:r>
+      <w:proofErr w:type="spellEnd"/>
+      <w:proofErr w:type="gramEnd"/>
+      <w:r>
+        <w:rPr>
+          <w:sz w:val="28"/>
+          <w:szCs w:val="28"/>
+        </w:rPr>
+        <w:t xml:space="preserve">” </w:t>
+      </w:r>
+      <w:proofErr w:type="spellStart"/>
+      <w:r>
+        <w:rPr>
+          <w:sz w:val="28"/>
+          <w:szCs w:val="28"/>
+        </w:rPr>
+        <w:t>name</w:t>
+      </w:r>
+      <w:proofErr w:type="spellEnd"/>
+      <w:r>
+        <w:rPr>
+          <w:sz w:val="28"/>
+          <w:szCs w:val="28"/>
+        </w:rPr>
+        <w:t>= “</w:t>
+      </w:r>
+      <w:proofErr w:type="spellStart"/>
+      <w:r>
+        <w:rPr>
+          <w:sz w:val="28"/>
+          <w:szCs w:val="28"/>
+        </w:rPr>
+        <w:t>serviço_cb</w:t>
+      </w:r>
+      <w:proofErr w:type="spellEnd"/>
+      <w:r>
+        <w:rPr>
+          <w:sz w:val="28"/>
+          <w:szCs w:val="28"/>
+        </w:rPr>
+        <w:t xml:space="preserve">” </w:t>
+      </w:r>
+      <w:proofErr w:type="spellStart"/>
+      <w:r>
+        <w:rPr>
+          <w:sz w:val="28"/>
+          <w:szCs w:val="28"/>
+        </w:rPr>
+        <w:t>value</w:t>
+      </w:r>
+      <w:proofErr w:type="spellEnd"/>
+      <w:r>
+        <w:rPr>
+          <w:sz w:val="28"/>
+          <w:szCs w:val="28"/>
+        </w:rPr>
+        <w:t>=”</w:t>
+      </w:r>
+      <w:proofErr w:type="spellStart"/>
+      <w:r>
+        <w:rPr>
+          <w:sz w:val="28"/>
+          <w:szCs w:val="28"/>
+        </w:rPr>
+        <w:t>email</w:t>
+      </w:r>
+      <w:proofErr w:type="spellEnd"/>
+      <w:r>
+        <w:rPr>
+          <w:sz w:val="28"/>
+          <w:szCs w:val="28"/>
+        </w:rPr>
+        <w:t>”&gt; &lt;</w:t>
+      </w:r>
+      <w:proofErr w:type="spellStart"/>
+      <w:r>
+        <w:rPr>
+          <w:sz w:val="28"/>
+          <w:szCs w:val="28"/>
+        </w:rPr>
+        <w:t>br</w:t>
+      </w:r>
+      <w:proofErr w:type="spellEnd"/>
+      <w:r>
+        <w:rPr>
+          <w:sz w:val="28"/>
+          <w:szCs w:val="28"/>
+        </w:rPr>
+        <w:t>&gt;</w:t>
+      </w:r>
+    </w:p>
+    <w:p>
+      <w:pPr>
+        <w:jc w:val="both"/>
+        <w:rPr>
+          <w:sz w:val="28"/>
+          <w:szCs w:val="28"/>
+        </w:rPr>
+      </w:pPr>
+      <w:r>
+        <w:rPr>
+          <w:sz w:val="28"/>
+          <w:szCs w:val="28"/>
+        </w:rPr>
+        <w:lastRenderedPageBreak/>
+        <w:t>Agenda:</w:t>
+      </w:r>
+      <w:r>
+        <w:rPr>
+          <w:sz w:val="28"/>
+          <w:szCs w:val="28"/>
+        </w:rPr>
+        <w:t xml:space="preserve"> </w:t>
+      </w:r>
+      <w:r>
+        <w:rPr>
+          <w:sz w:val="28"/>
+          <w:szCs w:val="28"/>
+        </w:rPr>
+        <w:t xml:space="preserve">&lt;input </w:t>
+      </w:r>
+      <w:proofErr w:type="spellStart"/>
+      <w:r>
+        <w:rPr>
+          <w:sz w:val="28"/>
+          <w:szCs w:val="28"/>
+        </w:rPr>
+        <w:t>type</w:t>
+      </w:r>
+      <w:proofErr w:type="spellEnd"/>
+      <w:proofErr w:type="gramStart"/>
+      <w:r>
+        <w:rPr>
+          <w:sz w:val="28"/>
+          <w:szCs w:val="28"/>
+        </w:rPr>
+        <w:t>=”</w:t>
+      </w:r>
+      <w:proofErr w:type="spellStart"/>
+      <w:r>
+        <w:rPr>
+          <w:sz w:val="28"/>
+          <w:szCs w:val="28"/>
+        </w:rPr>
+        <w:t>checkbox</w:t>
+      </w:r>
+      <w:proofErr w:type="spellEnd"/>
+      <w:proofErr w:type="gramEnd"/>
+      <w:r>
+        <w:rPr>
+          <w:sz w:val="28"/>
+          <w:szCs w:val="28"/>
+        </w:rPr>
+        <w:t xml:space="preserve">” </w:t>
+      </w:r>
+      <w:proofErr w:type="spellStart"/>
+      <w:r>
+        <w:rPr>
+          <w:sz w:val="28"/>
+          <w:szCs w:val="28"/>
+        </w:rPr>
+        <w:t>name</w:t>
+      </w:r>
+      <w:proofErr w:type="spellEnd"/>
+      <w:r>
+        <w:rPr>
+          <w:sz w:val="28"/>
+          <w:szCs w:val="28"/>
+        </w:rPr>
+        <w:t>= “</w:t>
+      </w:r>
+      <w:proofErr w:type="spellStart"/>
+      <w:r>
+        <w:rPr>
+          <w:sz w:val="28"/>
+          <w:szCs w:val="28"/>
+        </w:rPr>
+        <w:t>serviço_cb</w:t>
+      </w:r>
+      <w:proofErr w:type="spellEnd"/>
+      <w:r>
+        <w:rPr>
+          <w:sz w:val="28"/>
+          <w:szCs w:val="28"/>
+        </w:rPr>
+        <w:t xml:space="preserve">” </w:t>
+      </w:r>
+      <w:proofErr w:type="spellStart"/>
+      <w:r>
+        <w:rPr>
+          <w:sz w:val="28"/>
+          <w:szCs w:val="28"/>
+        </w:rPr>
+        <w:t>value</w:t>
+      </w:r>
+      <w:proofErr w:type="spellEnd"/>
+      <w:r>
+        <w:rPr>
+          <w:sz w:val="28"/>
+          <w:szCs w:val="28"/>
+        </w:rPr>
+        <w:t>=”agenda”&gt; &lt;</w:t>
+      </w:r>
+      <w:proofErr w:type="spellStart"/>
+      <w:r>
+        <w:rPr>
+          <w:sz w:val="28"/>
+          <w:szCs w:val="28"/>
+        </w:rPr>
+        <w:t>br</w:t>
+      </w:r>
+      <w:proofErr w:type="spellEnd"/>
+      <w:r>
+        <w:rPr>
+          <w:sz w:val="28"/>
+          <w:szCs w:val="28"/>
+        </w:rPr>
+        <w:t>&gt;</w:t>
+      </w:r>
+    </w:p>
+    <w:p>
+      <w:pPr>
+        <w:jc w:val="both"/>
+        <w:rPr>
+          <w:sz w:val="28"/>
+          <w:szCs w:val="28"/>
+        </w:rPr>
+      </w:pPr>
+      <w:r>
+        <w:rPr>
+          <w:sz w:val="28"/>
+          <w:szCs w:val="28"/>
+        </w:rPr>
+        <w:t xml:space="preserve">Notícias: &lt;input </w:t>
+      </w:r>
+      <w:proofErr w:type="spellStart"/>
+      <w:r>
+        <w:rPr>
+          <w:sz w:val="28"/>
+          <w:szCs w:val="28"/>
+        </w:rPr>
+        <w:t>type</w:t>
+      </w:r>
+      <w:proofErr w:type="spellEnd"/>
+      <w:proofErr w:type="gramStart"/>
+      <w:r>
+        <w:rPr>
+          <w:sz w:val="28"/>
+          <w:szCs w:val="28"/>
+        </w:rPr>
+        <w:t>=”</w:t>
+      </w:r>
+      <w:proofErr w:type="spellStart"/>
+      <w:r>
+        <w:rPr>
+          <w:sz w:val="28"/>
+          <w:szCs w:val="28"/>
+        </w:rPr>
+        <w:t>checkbox</w:t>
+      </w:r>
+      <w:proofErr w:type="spellEnd"/>
+      <w:proofErr w:type="gramEnd"/>
+      <w:r>
+        <w:rPr>
+          <w:sz w:val="28"/>
+          <w:szCs w:val="28"/>
+        </w:rPr>
+        <w:t xml:space="preserve">” </w:t>
+      </w:r>
+      <w:proofErr w:type="spellStart"/>
+      <w:r>
+        <w:rPr>
+          <w:sz w:val="28"/>
+          <w:szCs w:val="28"/>
+        </w:rPr>
+        <w:t>name</w:t>
+      </w:r>
+      <w:proofErr w:type="spellEnd"/>
+      <w:r>
+        <w:rPr>
+          <w:sz w:val="28"/>
+          <w:szCs w:val="28"/>
+        </w:rPr>
+        <w:t>= “</w:t>
+      </w:r>
+      <w:proofErr w:type="spellStart"/>
+      <w:r>
+        <w:rPr>
+          <w:sz w:val="28"/>
+          <w:szCs w:val="28"/>
+        </w:rPr>
+        <w:t>serviço_cb</w:t>
+      </w:r>
+      <w:proofErr w:type="spellEnd"/>
+      <w:r>
+        <w:rPr>
+          <w:sz w:val="28"/>
+          <w:szCs w:val="28"/>
+        </w:rPr>
+        <w:t xml:space="preserve">” </w:t>
+      </w:r>
+      <w:proofErr w:type="spellStart"/>
+      <w:r>
+        <w:rPr>
+          <w:sz w:val="28"/>
+          <w:szCs w:val="28"/>
+        </w:rPr>
+        <w:t>value</w:t>
+      </w:r>
+      <w:proofErr w:type="spellEnd"/>
+      <w:r>
+        <w:rPr>
+          <w:sz w:val="28"/>
+          <w:szCs w:val="28"/>
+        </w:rPr>
+        <w:t>=”noticiais”&gt; &lt;</w:t>
+      </w:r>
+      <w:proofErr w:type="spellStart"/>
+      <w:r>
+        <w:rPr>
+          <w:sz w:val="28"/>
+          <w:szCs w:val="28"/>
+        </w:rPr>
+        <w:t>br</w:t>
+      </w:r>
+      <w:proofErr w:type="spellEnd"/>
+      <w:r>
+        <w:rPr>
+          <w:sz w:val="28"/>
+          <w:szCs w:val="28"/>
+        </w:rPr>
+        <w:t>&gt;</w:t>
+      </w:r>
+    </w:p>
+    <w:p>
+      <w:pPr>
+        <w:jc w:val="both"/>
+        <w:rPr>
+          <w:sz w:val="28"/>
+          <w:szCs w:val="28"/>
+        </w:rPr>
+      </w:pPr>
+      <w:r>
+        <w:rPr>
+          <w:sz w:val="28"/>
+          <w:szCs w:val="28"/>
+        </w:rPr>
+        <w:t xml:space="preserve">Jogos: &lt;input </w:t>
+      </w:r>
+      <w:proofErr w:type="spellStart"/>
+      <w:r>
+        <w:rPr>
+          <w:sz w:val="28"/>
+          <w:szCs w:val="28"/>
+        </w:rPr>
+        <w:t>type</w:t>
+      </w:r>
+      <w:proofErr w:type="spellEnd"/>
+      <w:proofErr w:type="gramStart"/>
+      <w:r>
+        <w:rPr>
+          <w:sz w:val="28"/>
+          <w:szCs w:val="28"/>
+        </w:rPr>
+        <w:t>=”</w:t>
+      </w:r>
+      <w:proofErr w:type="spellStart"/>
+      <w:r>
+        <w:rPr>
+          <w:sz w:val="28"/>
+          <w:szCs w:val="28"/>
+        </w:rPr>
+        <w:t>checkbox</w:t>
+      </w:r>
+      <w:proofErr w:type="spellEnd"/>
+      <w:proofErr w:type="gramEnd"/>
+      <w:r>
+        <w:rPr>
+          <w:sz w:val="28"/>
+          <w:szCs w:val="28"/>
+        </w:rPr>
+        <w:t xml:space="preserve">” </w:t>
+      </w:r>
+      <w:proofErr w:type="spellStart"/>
+      <w:r>
+        <w:rPr>
+          <w:sz w:val="28"/>
+          <w:szCs w:val="28"/>
+        </w:rPr>
+        <w:t>name</w:t>
+      </w:r>
+      <w:proofErr w:type="spellEnd"/>
+      <w:r>
+        <w:rPr>
+          <w:sz w:val="28"/>
+          <w:szCs w:val="28"/>
+        </w:rPr>
+        <w:t>= “</w:t>
+      </w:r>
+      <w:proofErr w:type="spellStart"/>
+      <w:r>
+        <w:rPr>
+          <w:sz w:val="28"/>
+          <w:szCs w:val="28"/>
+        </w:rPr>
+        <w:t>serviço_cb</w:t>
+      </w:r>
+      <w:proofErr w:type="spellEnd"/>
+      <w:r>
+        <w:rPr>
+          <w:sz w:val="28"/>
+          <w:szCs w:val="28"/>
+        </w:rPr>
+        <w:t xml:space="preserve">” </w:t>
+      </w:r>
+      <w:proofErr w:type="spellStart"/>
+      <w:r>
+        <w:rPr>
+          <w:sz w:val="28"/>
+          <w:szCs w:val="28"/>
+        </w:rPr>
+        <w:t>value</w:t>
+      </w:r>
+      <w:proofErr w:type="spellEnd"/>
+      <w:r>
+        <w:rPr>
+          <w:sz w:val="28"/>
+          <w:szCs w:val="28"/>
+        </w:rPr>
+        <w:t>=”jogos” /&gt; &lt;</w:t>
+      </w:r>
+      <w:proofErr w:type="spellStart"/>
+      <w:r>
+        <w:rPr>
+          <w:sz w:val="28"/>
+          <w:szCs w:val="28"/>
+        </w:rPr>
+        <w:t>br</w:t>
+      </w:r>
+      <w:proofErr w:type="spellEnd"/>
+      <w:r>
+        <w:rPr>
+          <w:sz w:val="28"/>
+          <w:szCs w:val="28"/>
+        </w:rPr>
+        <w:t>&gt;</w:t>
+      </w:r>
+    </w:p>
+    <w:p>
+      <w:pPr>
+        <w:jc w:val="both"/>
+        <w:rPr>
+          <w:sz w:val="28"/>
+          <w:szCs w:val="28"/>
+        </w:rPr>
+      </w:pPr>
+      <w:r>
+        <w:rPr>
+          <w:sz w:val="28"/>
+          <w:szCs w:val="28"/>
+        </w:rPr>
+        <w:tab/>
+        <w:t>Como você pode perceber, elas possuem igualmente os campos ‘</w:t>
+      </w:r>
+      <w:proofErr w:type="spellStart"/>
+      <w:r>
+        <w:rPr>
+          <w:sz w:val="28"/>
+          <w:szCs w:val="28"/>
+        </w:rPr>
+        <w:t>name</w:t>
+      </w:r>
+      <w:proofErr w:type="spellEnd"/>
+      <w:r>
+        <w:rPr>
+          <w:sz w:val="28"/>
+          <w:szCs w:val="28"/>
+        </w:rPr>
+        <w:t>’ e ‘</w:t>
+      </w:r>
+      <w:proofErr w:type="spellStart"/>
+      <w:r>
+        <w:rPr>
+          <w:sz w:val="28"/>
+          <w:szCs w:val="28"/>
+        </w:rPr>
+        <w:t>value</w:t>
+      </w:r>
+      <w:proofErr w:type="spellEnd"/>
+      <w:r>
+        <w:rPr>
+          <w:sz w:val="28"/>
+          <w:szCs w:val="28"/>
+        </w:rPr>
+        <w:t>’ que funcionam da mesma maneira.</w:t>
+      </w:r>
+    </w:p>
+    <w:p>
+      <w:pPr>
+        <w:jc w:val="both"/>
+        <w:rPr>
+          <w:sz w:val="28"/>
+          <w:szCs w:val="28"/>
+        </w:rPr>
+      </w:pPr>
+      <w:r>
+        <w:rPr>
+          <w:sz w:val="28"/>
+          <w:szCs w:val="28"/>
+        </w:rPr>
+        <w:tab/>
+        <w:t>É possível colocar alguns botões também, eles podem ter várias utilidades, mas usando apenas HTML é pouco provável que você encontre alguma utilidade prática para eles. De qualquer maneira, veja abaixo como utilizá-los:</w:t>
+      </w:r>
+    </w:p>
+    <w:p>
+      <w:pPr>
+        <w:jc w:val="both"/>
+        <w:rPr>
+          <w:sz w:val="28"/>
+          <w:szCs w:val="28"/>
+        </w:rPr>
+      </w:pPr>
+      <w:r>
+        <w:rPr>
+          <w:sz w:val="28"/>
+          <w:szCs w:val="28"/>
+        </w:rPr>
+        <w:t xml:space="preserve">&lt;input </w:t>
+      </w:r>
+      <w:proofErr w:type="spellStart"/>
+      <w:r>
+        <w:rPr>
+          <w:sz w:val="28"/>
+          <w:szCs w:val="28"/>
+        </w:rPr>
+        <w:t>type</w:t>
+      </w:r>
+      <w:proofErr w:type="spellEnd"/>
+      <w:proofErr w:type="gramStart"/>
+      <w:r>
+        <w:rPr>
+          <w:sz w:val="28"/>
+          <w:szCs w:val="28"/>
+        </w:rPr>
+        <w:t>=”</w:t>
+      </w:r>
+      <w:proofErr w:type="spellStart"/>
+      <w:r>
+        <w:rPr>
+          <w:sz w:val="28"/>
+          <w:szCs w:val="28"/>
+        </w:rPr>
+        <w:t>button</w:t>
+      </w:r>
+      <w:proofErr w:type="spellEnd"/>
+      <w:proofErr w:type="gramEnd"/>
+      <w:r>
+        <w:rPr>
+          <w:sz w:val="28"/>
+          <w:szCs w:val="28"/>
+        </w:rPr>
+        <w:t xml:space="preserve">” </w:t>
+      </w:r>
+      <w:proofErr w:type="spellStart"/>
+      <w:r>
+        <w:rPr>
+          <w:sz w:val="28"/>
+          <w:szCs w:val="28"/>
+        </w:rPr>
+        <w:t>value</w:t>
+      </w:r>
+      <w:proofErr w:type="spellEnd"/>
+      <w:r>
+        <w:rPr>
+          <w:sz w:val="28"/>
+          <w:szCs w:val="28"/>
+        </w:rPr>
+        <w:t>=”Oi, eu sou um botão”&gt;</w:t>
+      </w:r>
+    </w:p>
+    <w:p>
+      <w:pPr>
+        <w:jc w:val="both"/>
+        <w:rPr>
+          <w:sz w:val="28"/>
+          <w:szCs w:val="28"/>
+        </w:rPr>
+      </w:pPr>
+      <w:r>
+        <w:rPr>
+          <w:sz w:val="28"/>
+          <w:szCs w:val="28"/>
+        </w:rPr>
+        <w:tab/>
+        <w:t>Não há muito mistério quanto à sua sintaxe, o tipo deve ser ‘</w:t>
+      </w:r>
+      <w:proofErr w:type="spellStart"/>
+      <w:r>
+        <w:rPr>
+          <w:sz w:val="28"/>
+          <w:szCs w:val="28"/>
+        </w:rPr>
+        <w:t>button</w:t>
+      </w:r>
+      <w:proofErr w:type="spellEnd"/>
+      <w:r>
+        <w:rPr>
+          <w:sz w:val="28"/>
+          <w:szCs w:val="28"/>
+        </w:rPr>
+        <w:t>’ e o atributo ‘</w:t>
+      </w:r>
+      <w:proofErr w:type="spellStart"/>
+      <w:r>
+        <w:rPr>
+          <w:sz w:val="28"/>
+          <w:szCs w:val="28"/>
+        </w:rPr>
+        <w:t>value</w:t>
+      </w:r>
+      <w:proofErr w:type="spellEnd"/>
+      <w:r>
+        <w:rPr>
+          <w:sz w:val="28"/>
+          <w:szCs w:val="28"/>
+        </w:rPr>
+        <w:t>’ dirá o que aparecerá no texto do botão.</w:t>
+      </w:r>
+    </w:p>
+    <w:p>
+      <w:pPr>
+        <w:jc w:val="both"/>
+        <w:rPr>
+          <w:sz w:val="28"/>
+          <w:szCs w:val="28"/>
+        </w:rPr>
+      </w:pPr>
+      <w:r>
+        <w:rPr>
+          <w:sz w:val="28"/>
+          <w:szCs w:val="28"/>
+        </w:rPr>
+        <w:tab/>
+        <w:t>Vamos agora tratar o caso de dois botões bem comuns em formulários</w:t>
+      </w:r>
+      <w:r>
+        <w:rPr>
+          <w:sz w:val="28"/>
+          <w:szCs w:val="28"/>
+        </w:rPr>
+        <w:t>, ‘</w:t>
+      </w:r>
+      <w:proofErr w:type="spellStart"/>
+      <w:r>
+        <w:rPr>
+          <w:sz w:val="28"/>
+          <w:szCs w:val="28"/>
+        </w:rPr>
+        <w:t>submit</w:t>
+      </w:r>
+      <w:proofErr w:type="spellEnd"/>
+      <w:r>
+        <w:rPr>
+          <w:sz w:val="28"/>
+          <w:szCs w:val="28"/>
+        </w:rPr>
+        <w:t>’ e ‘reset’. Cada um deles é um tipo especial de elemento usados, respectivamente, para enviar o formulário e apagar tudo que foi entrado no mesmo. Para usá</w:t>
+      </w:r>
+      <w:r>
+        <w:rPr>
+          <w:sz w:val="28"/>
+          <w:szCs w:val="28"/>
+        </w:rPr>
+        <w:t>-</w:t>
+      </w:r>
+      <w:r>
+        <w:rPr>
+          <w:sz w:val="28"/>
+          <w:szCs w:val="28"/>
+        </w:rPr>
+        <w:t>los, o tipo (</w:t>
+      </w:r>
+      <w:proofErr w:type="spellStart"/>
+      <w:r>
+        <w:rPr>
+          <w:sz w:val="28"/>
+          <w:szCs w:val="28"/>
+        </w:rPr>
+        <w:t>type</w:t>
+      </w:r>
+      <w:proofErr w:type="spellEnd"/>
+      <w:r>
+        <w:rPr>
+          <w:sz w:val="28"/>
+          <w:szCs w:val="28"/>
+        </w:rPr>
+        <w:t>)</w:t>
+      </w:r>
+      <w:r>
+        <w:rPr>
+          <w:sz w:val="28"/>
+          <w:szCs w:val="28"/>
+        </w:rPr>
+        <w:t xml:space="preserve"> da </w:t>
+      </w:r>
+      <w:proofErr w:type="spellStart"/>
+      <w:r>
+        <w:rPr>
+          <w:sz w:val="28"/>
+          <w:szCs w:val="28"/>
+        </w:rPr>
+        <w:t>tag</w:t>
+      </w:r>
+      <w:proofErr w:type="spellEnd"/>
+      <w:r>
+        <w:rPr>
+          <w:sz w:val="28"/>
+          <w:szCs w:val="28"/>
+        </w:rPr>
+        <w:t xml:space="preserve"> ‘&lt;input&gt;’ deve ser ‘</w:t>
+      </w:r>
+      <w:proofErr w:type="spellStart"/>
+      <w:r>
+        <w:rPr>
+          <w:sz w:val="28"/>
+          <w:szCs w:val="28"/>
+        </w:rPr>
+        <w:t>submit</w:t>
+      </w:r>
+      <w:proofErr w:type="spellEnd"/>
+      <w:r>
+        <w:rPr>
+          <w:sz w:val="28"/>
+          <w:szCs w:val="28"/>
+        </w:rPr>
+        <w:t>’ ou ‘reset’.</w:t>
+      </w:r>
+    </w:p>
+    <w:p>
+      <w:pPr>
+        <w:ind w:firstLine="708"/>
+        <w:jc w:val="both"/>
+        <w:rPr>
+          <w:sz w:val="28"/>
+          <w:szCs w:val="28"/>
+        </w:rPr>
+      </w:pPr>
+      <w:r>
+        <w:rPr>
+          <w:sz w:val="28"/>
+          <w:szCs w:val="28"/>
+        </w:rPr>
+        <w:t>Além disso, você pode dar um outro nome para o botão alterando o valor do atributo ‘</w:t>
+      </w:r>
+      <w:proofErr w:type="spellStart"/>
+      <w:r>
+        <w:rPr>
+          <w:sz w:val="28"/>
+          <w:szCs w:val="28"/>
+        </w:rPr>
+        <w:t>value</w:t>
+      </w:r>
+      <w:proofErr w:type="spellEnd"/>
+      <w:r>
+        <w:rPr>
+          <w:sz w:val="28"/>
+          <w:szCs w:val="28"/>
+        </w:rPr>
+        <w:t>’.</w:t>
+      </w:r>
+    </w:p>
+    <w:p>
+      <w:pPr>
+        <w:jc w:val="both"/>
+        <w:rPr>
+          <w:sz w:val="28"/>
+          <w:szCs w:val="28"/>
+        </w:rPr>
+      </w:pPr>
+      <w:r>
+        <w:rPr>
+          <w:sz w:val="28"/>
+          <w:szCs w:val="28"/>
+        </w:rPr>
+        <w:t xml:space="preserve">&lt;input </w:t>
+      </w:r>
+      <w:proofErr w:type="spellStart"/>
+      <w:r>
+        <w:rPr>
+          <w:sz w:val="28"/>
+          <w:szCs w:val="28"/>
+        </w:rPr>
+        <w:t>type</w:t>
+      </w:r>
+      <w:proofErr w:type="spellEnd"/>
+      <w:proofErr w:type="gramStart"/>
+      <w:r>
+        <w:rPr>
+          <w:sz w:val="28"/>
+          <w:szCs w:val="28"/>
+        </w:rPr>
+        <w:t>=”</w:t>
+      </w:r>
+      <w:proofErr w:type="spellStart"/>
+      <w:r>
+        <w:rPr>
+          <w:sz w:val="28"/>
+          <w:szCs w:val="28"/>
+        </w:rPr>
+        <w:t>submit</w:t>
+      </w:r>
+      <w:proofErr w:type="spellEnd"/>
+      <w:proofErr w:type="gramEnd"/>
+      <w:r>
+        <w:rPr>
+          <w:sz w:val="28"/>
+          <w:szCs w:val="28"/>
+        </w:rPr>
+        <w:t xml:space="preserve">” </w:t>
+      </w:r>
+      <w:proofErr w:type="spellStart"/>
+      <w:r>
+        <w:rPr>
+          <w:sz w:val="28"/>
+          <w:szCs w:val="28"/>
+        </w:rPr>
+        <w:t>value</w:t>
+      </w:r>
+      <w:proofErr w:type="spellEnd"/>
+      <w:r>
+        <w:rPr>
+          <w:sz w:val="28"/>
+          <w:szCs w:val="28"/>
+        </w:rPr>
+        <w:t>=”Enviar”&gt;</w:t>
+      </w:r>
+    </w:p>
+    <w:p>
+      <w:pPr>
+        <w:jc w:val="both"/>
+        <w:rPr>
+          <w:sz w:val="28"/>
+          <w:szCs w:val="28"/>
+        </w:rPr>
+      </w:pPr>
+      <w:r>
+        <w:rPr>
+          <w:sz w:val="28"/>
+          <w:szCs w:val="28"/>
+        </w:rPr>
+        <w:t xml:space="preserve">&lt;input </w:t>
+      </w:r>
+      <w:proofErr w:type="spellStart"/>
+      <w:r>
+        <w:rPr>
+          <w:sz w:val="28"/>
+          <w:szCs w:val="28"/>
+        </w:rPr>
+        <w:t>type</w:t>
+      </w:r>
+      <w:proofErr w:type="spellEnd"/>
+      <w:proofErr w:type="gramStart"/>
+      <w:r>
+        <w:rPr>
+          <w:sz w:val="28"/>
+          <w:szCs w:val="28"/>
+        </w:rPr>
+        <w:t>=”</w:t>
+      </w:r>
+      <w:r>
+        <w:rPr>
+          <w:sz w:val="28"/>
+          <w:szCs w:val="28"/>
+        </w:rPr>
+        <w:t>reset</w:t>
+      </w:r>
+      <w:proofErr w:type="gramEnd"/>
+      <w:r>
+        <w:rPr>
+          <w:sz w:val="28"/>
+          <w:szCs w:val="28"/>
+        </w:rPr>
+        <w:t xml:space="preserve">” </w:t>
+      </w:r>
+      <w:proofErr w:type="spellStart"/>
+      <w:r>
+        <w:rPr>
+          <w:sz w:val="28"/>
+          <w:szCs w:val="28"/>
+        </w:rPr>
+        <w:t>value</w:t>
+      </w:r>
+      <w:proofErr w:type="spellEnd"/>
+      <w:r>
+        <w:rPr>
+          <w:sz w:val="28"/>
+          <w:szCs w:val="28"/>
+        </w:rPr>
+        <w:t>=”</w:t>
+      </w:r>
+      <w:r>
+        <w:rPr>
+          <w:sz w:val="28"/>
+          <w:szCs w:val="28"/>
+        </w:rPr>
+        <w:t>Apagar</w:t>
+      </w:r>
+      <w:r>
+        <w:rPr>
+          <w:sz w:val="28"/>
+          <w:szCs w:val="28"/>
+        </w:rPr>
+        <w:t>”&gt;</w:t>
+      </w:r>
+    </w:p>
+    <w:p>
+      <w:pPr>
+        <w:jc w:val="both"/>
+        <w:rPr>
+          <w:sz w:val="28"/>
+          <w:szCs w:val="28"/>
+        </w:rPr>
+      </w:pPr>
+      <w:r>
+        <w:rPr>
+          <w:sz w:val="28"/>
+          <w:szCs w:val="28"/>
+        </w:rPr>
+        <w:tab/>
+        <w:t>As linhas acima mostram o exemplo de um botão ‘</w:t>
+      </w:r>
+      <w:proofErr w:type="spellStart"/>
+      <w:r>
+        <w:rPr>
+          <w:sz w:val="28"/>
+          <w:szCs w:val="28"/>
+        </w:rPr>
+        <w:t>submit</w:t>
+      </w:r>
+      <w:proofErr w:type="spellEnd"/>
+      <w:r>
+        <w:rPr>
+          <w:sz w:val="28"/>
+          <w:szCs w:val="28"/>
+        </w:rPr>
+        <w:t>’ e um ‘reset’, os dois estão com seus ‘</w:t>
+      </w:r>
+      <w:proofErr w:type="spellStart"/>
+      <w:r>
+        <w:rPr>
+          <w:sz w:val="28"/>
+          <w:szCs w:val="28"/>
+        </w:rPr>
+        <w:t>value</w:t>
+      </w:r>
+      <w:r>
+        <w:rPr>
+          <w:sz w:val="28"/>
+          <w:szCs w:val="28"/>
+        </w:rPr>
+        <w:t>s</w:t>
+      </w:r>
+      <w:proofErr w:type="spellEnd"/>
+      <w:r>
+        <w:rPr>
+          <w:sz w:val="28"/>
+          <w:szCs w:val="28"/>
+        </w:rPr>
+        <w:t>’ alterados para poder exibir nomes em português. Coloque-os em um documento de exemplo, junto com mais campos de formulário e clique em ambos para entender o funcionamento deles.</w:t>
+      </w:r>
+    </w:p>
+    <w:p>
+      <w:pPr>
+        <w:jc w:val="both"/>
+        <w:rPr>
+          <w:sz w:val="28"/>
+          <w:szCs w:val="28"/>
+        </w:rPr>
+      </w:pPr>
+      <w:r>
+        <w:rPr>
+          <w:sz w:val="28"/>
+          <w:szCs w:val="28"/>
+        </w:rPr>
+        <w:tab/>
+        <w:t>O botão reset tem uma característica mais explícita, você v</w:t>
+      </w:r>
+      <w:r>
+        <w:rPr>
+          <w:sz w:val="28"/>
+          <w:szCs w:val="28"/>
+        </w:rPr>
+        <w:t>erá</w:t>
+      </w:r>
+      <w:r>
+        <w:rPr>
+          <w:sz w:val="28"/>
+          <w:szCs w:val="28"/>
+        </w:rPr>
+        <w:t xml:space="preserve"> os campos que já estavam preenchidos serem todos esvaziados, e é exatamente isso que ele deve fazer.  No caso do ‘</w:t>
+      </w:r>
+      <w:proofErr w:type="spellStart"/>
+      <w:r>
+        <w:rPr>
+          <w:sz w:val="28"/>
+          <w:szCs w:val="28"/>
+        </w:rPr>
+        <w:t>submit</w:t>
+      </w:r>
+      <w:proofErr w:type="spellEnd"/>
+      <w:r>
+        <w:rPr>
+          <w:sz w:val="28"/>
+          <w:szCs w:val="28"/>
+        </w:rPr>
+        <w:t>’ os dados também serão ap</w:t>
+      </w:r>
+      <w:r>
+        <w:rPr>
+          <w:sz w:val="28"/>
+          <w:szCs w:val="28"/>
+        </w:rPr>
+        <w:t>agados, mas algo</w:t>
+      </w:r>
+      <w:r>
+        <w:rPr>
+          <w:sz w:val="28"/>
+          <w:szCs w:val="28"/>
+        </w:rPr>
+        <w:t xml:space="preserve"> mais acontece.</w:t>
+      </w:r>
+    </w:p>
+    <w:p>
+      <w:pPr>
+        <w:jc w:val="both"/>
         <w:rPr>
           <w:sz w:val="28"/>
           <w:szCs w:val="28"/>
@@ -1561,14 +2710,96 @@
         </w:rPr>
         <w:lastRenderedPageBreak/>
         <w:tab/>
-        <w:t>O mesmo conceito de grupos e valores individuais também se aplica às caixas de seleção. Da mesma maneira elas devem ser agrupadas e depois</w:t>
+        <w:t>Veja na barra de endereços do navegador que o URL será alterado de acordo com os dados que você tiver inserido. É exatamente dessa maneira que</w:t>
+      </w:r>
+      <w:r>
+        <w:rPr>
+          <w:sz w:val="28"/>
+          <w:szCs w:val="28"/>
+        </w:rPr>
+        <w:t xml:space="preserve"> as páginas se comunicam.</w:t>
+      </w:r>
+    </w:p>
+    <w:p>
+      <w:pPr>
+        <w:jc w:val="both"/>
+        <w:rPr>
+          <w:sz w:val="28"/>
+          <w:szCs w:val="28"/>
+        </w:rPr>
+      </w:pPr>
+      <w:r>
+        <w:rPr>
+          <w:sz w:val="28"/>
+          <w:szCs w:val="28"/>
+        </w:rPr>
+        <w:tab/>
+        <w:t xml:space="preserve">É verdade que não faz muito sentido esse exercício, já que os dados inseridos não são utilizados para nada. O tratamento dessas informações é feito, de maneira mais básica, pelo </w:t>
+      </w:r>
+      <w:proofErr w:type="gramStart"/>
+      <w:r>
+        <w:rPr>
+          <w:sz w:val="28"/>
+          <w:szCs w:val="28"/>
+        </w:rPr>
+        <w:t>CGI</w:t>
+      </w:r>
+      <w:proofErr w:type="gramEnd"/>
+      <w:r>
+        <w:rPr>
+          <w:sz w:val="28"/>
+          <w:szCs w:val="28"/>
+        </w:rPr>
+        <w:t xml:space="preserve"> mas podem também ser usadas diversas linguagens de programação para os mais variados fins. Isso, porém, foge do</w:t>
+      </w:r>
+      <w:r>
+        <w:rPr>
+          <w:sz w:val="28"/>
+          <w:szCs w:val="28"/>
+        </w:rPr>
+        <w:t xml:space="preserve"> escopo do presente material e, portanto, não será explicado.</w:t>
+      </w:r>
+    </w:p>
+    <w:p>
+      <w:pPr>
+        <w:jc w:val="both"/>
+        <w:rPr>
+          <w:sz w:val="28"/>
+          <w:szCs w:val="28"/>
+        </w:rPr>
+      </w:pPr>
+      <w:r>
+        <w:rPr>
+          <w:sz w:val="28"/>
+          <w:szCs w:val="28"/>
+        </w:rPr>
+        <w:tab/>
+        <w:t>Entretanto, fica aqui mais uma instrução referente à formulários, eles podem ser usados para redirecionar à alguma outra página com as informações que foram fornecidas.</w:t>
       </w:r>
       <w:bookmarkStart w:id="0" w:name="_GoBack"/>
       <w:bookmarkEnd w:id="0"/>
     </w:p>
+    <w:p>
+      <w:pPr>
+        <w:jc w:val="both"/>
+        <w:rPr>
+          <w:sz w:val="28"/>
+          <w:szCs w:val="28"/>
+        </w:rPr>
+      </w:pPr>
+    </w:p>
+    <w:p>
+      <w:pPr>
+        <w:jc w:val="both"/>
+        <w:rPr>
+          <w:sz w:val="28"/>
+          <w:szCs w:val="28"/>
+        </w:rPr>
+      </w:pPr>
+    </w:p>
     <w:sectPr>
       <w:pgSz w:w="11906" w:h="16838"/>
-      <w:pgMar w:top="1417" w:right="1701" w:bottom="1417" w:left="1701" w:header="708" w:footer="708" w:gutter="0"/>
+      <w:pgMar w:top="1701" w:right="1134" w:bottom="1134" w:left="1701" w:header="709" w:footer="709" w:gutter="0"/>
       <w:cols w:space="708"/>
       <w:docGrid w:linePitch="360"/>
     </w:sectPr>
